--- a/BM/Deutsch/Erörterung_Essay/Erzählen_Theorie_Übung.docx
+++ b/BM/Deutsch/Erörterung_Essay/Erzählen_Theorie_Übung.docx
@@ -197,7 +197,7 @@
                     </wp:anchor>
                   </w:drawing>
                 </mc:Choice>
-                <mc:Fallback xmlns:w16cid="http://schemas.microsoft.com/office/word/2016/wordml/cid" xmlns:am3d="http://schemas.microsoft.com/office/drawing/2017/model3d" xmlns:aink="http://schemas.microsoft.com/office/drawing/2016/ink" xmlns:cx8="http://schemas.microsoft.com/office/drawing/2016/5/14/chartex" xmlns:cx7="http://schemas.microsoft.com/office/drawing/2016/5/13/chartex" xmlns:cx6="http://schemas.microsoft.com/office/drawing/2016/5/12/chartex" xmlns:cx5="http://schemas.microsoft.com/office/drawing/2016/5/11/chartex" xmlns:cx4="http://schemas.microsoft.com/office/drawing/2016/5/10/chartex" xmlns:cx3="http://schemas.microsoft.com/office/drawing/2016/5/9/chartex" xmlns:cx2="http://schemas.microsoft.com/office/drawing/2015/10/21/chartex" xmlns:cx1="http://schemas.microsoft.com/office/drawing/2015/9/8/chartex">
+                <mc:Fallback xmlns:cx1="http://schemas.microsoft.com/office/drawing/2015/9/8/chartex" xmlns:cx2="http://schemas.microsoft.com/office/drawing/2015/10/21/chartex" xmlns:cx3="http://schemas.microsoft.com/office/drawing/2016/5/9/chartex" xmlns:cx4="http://schemas.microsoft.com/office/drawing/2016/5/10/chartex" xmlns:cx5="http://schemas.microsoft.com/office/drawing/2016/5/11/chartex" xmlns:cx6="http://schemas.microsoft.com/office/drawing/2016/5/12/chartex" xmlns:cx7="http://schemas.microsoft.com/office/drawing/2016/5/13/chartex" xmlns:cx8="http://schemas.microsoft.com/office/drawing/2016/5/14/chartex" xmlns:aink="http://schemas.microsoft.com/office/drawing/2016/ink" xmlns:am3d="http://schemas.microsoft.com/office/drawing/2017/model3d" xmlns:w16cid="http://schemas.microsoft.com/office/word/2016/wordml/cid">
                   <w:pict>
                     <v:shapetype w14:anchorId="1E568A94" id="_x0000_t202" coordsize="21600,21600" o:spt="202" path="m,l,21600r21600,l21600,xe">
                       <v:stroke joinstyle="miter"/>
@@ -411,7 +411,7 @@
                     </wp:anchor>
                   </w:drawing>
                 </mc:Choice>
-                <mc:Fallback xmlns:w16cid="http://schemas.microsoft.com/office/word/2016/wordml/cid" xmlns:am3d="http://schemas.microsoft.com/office/drawing/2017/model3d" xmlns:aink="http://schemas.microsoft.com/office/drawing/2016/ink" xmlns:cx8="http://schemas.microsoft.com/office/drawing/2016/5/14/chartex" xmlns:cx7="http://schemas.microsoft.com/office/drawing/2016/5/13/chartex" xmlns:cx6="http://schemas.microsoft.com/office/drawing/2016/5/12/chartex" xmlns:cx5="http://schemas.microsoft.com/office/drawing/2016/5/11/chartex" xmlns:cx4="http://schemas.microsoft.com/office/drawing/2016/5/10/chartex" xmlns:cx3="http://schemas.microsoft.com/office/drawing/2016/5/9/chartex" xmlns:cx2="http://schemas.microsoft.com/office/drawing/2015/10/21/chartex" xmlns:cx1="http://schemas.microsoft.com/office/drawing/2015/9/8/chartex">
+                <mc:Fallback xmlns:cx1="http://schemas.microsoft.com/office/drawing/2015/9/8/chartex" xmlns:cx2="http://schemas.microsoft.com/office/drawing/2015/10/21/chartex" xmlns:cx3="http://schemas.microsoft.com/office/drawing/2016/5/9/chartex" xmlns:cx4="http://schemas.microsoft.com/office/drawing/2016/5/10/chartex" xmlns:cx5="http://schemas.microsoft.com/office/drawing/2016/5/11/chartex" xmlns:cx6="http://schemas.microsoft.com/office/drawing/2016/5/12/chartex" xmlns:cx7="http://schemas.microsoft.com/office/drawing/2016/5/13/chartex" xmlns:cx8="http://schemas.microsoft.com/office/drawing/2016/5/14/chartex" xmlns:aink="http://schemas.microsoft.com/office/drawing/2016/ink" xmlns:am3d="http://schemas.microsoft.com/office/drawing/2017/model3d" xmlns:w16cid="http://schemas.microsoft.com/office/word/2016/wordml/cid">
                   <w:pict>
                     <v:shapetype w14:anchorId="0D7F55C4" id="_x0000_t202" coordsize="21600,21600" o:spt="202" path="m,l,21600r21600,l21600,xe">
                       <v:stroke joinstyle="miter"/>
@@ -624,7 +624,7 @@
                     </wp:anchor>
                   </w:drawing>
                 </mc:Choice>
-                <mc:Fallback xmlns:w16cid="http://schemas.microsoft.com/office/word/2016/wordml/cid" xmlns:am3d="http://schemas.microsoft.com/office/drawing/2017/model3d" xmlns:aink="http://schemas.microsoft.com/office/drawing/2016/ink" xmlns:cx8="http://schemas.microsoft.com/office/drawing/2016/5/14/chartex" xmlns:cx7="http://schemas.microsoft.com/office/drawing/2016/5/13/chartex" xmlns:cx6="http://schemas.microsoft.com/office/drawing/2016/5/12/chartex" xmlns:cx5="http://schemas.microsoft.com/office/drawing/2016/5/11/chartex" xmlns:cx4="http://schemas.microsoft.com/office/drawing/2016/5/10/chartex" xmlns:cx3="http://schemas.microsoft.com/office/drawing/2016/5/9/chartex" xmlns:cx2="http://schemas.microsoft.com/office/drawing/2015/10/21/chartex" xmlns:cx1="http://schemas.microsoft.com/office/drawing/2015/9/8/chartex">
+                <mc:Fallback xmlns:cx1="http://schemas.microsoft.com/office/drawing/2015/9/8/chartex" xmlns:cx2="http://schemas.microsoft.com/office/drawing/2015/10/21/chartex" xmlns:cx3="http://schemas.microsoft.com/office/drawing/2016/5/9/chartex" xmlns:cx4="http://schemas.microsoft.com/office/drawing/2016/5/10/chartex" xmlns:cx5="http://schemas.microsoft.com/office/drawing/2016/5/11/chartex" xmlns:cx6="http://schemas.microsoft.com/office/drawing/2016/5/12/chartex" xmlns:cx7="http://schemas.microsoft.com/office/drawing/2016/5/13/chartex" xmlns:cx8="http://schemas.microsoft.com/office/drawing/2016/5/14/chartex" xmlns:aink="http://schemas.microsoft.com/office/drawing/2016/ink" xmlns:am3d="http://schemas.microsoft.com/office/drawing/2017/model3d" xmlns:w16cid="http://schemas.microsoft.com/office/word/2016/wordml/cid">
                   <w:pict>
                     <v:shape w14:anchorId="3268C814" id="Textfeld 3" o:spid="_x0000_s1028" type="#_x0000_t202" style="position:absolute;margin-left:90.9pt;margin-top:5.15pt;width:21.6pt;height:27pt;z-index:251665408;visibility:visible;mso-wrap-style:square;mso-width-percent:0;mso-height-percent:0;mso-wrap-distance-left:9pt;mso-wrap-distance-top:0;mso-wrap-distance-right:9pt;mso-wrap-distance-bottom:0;mso-position-horizontal:absolute;mso-position-horizontal-relative:text;mso-position-vertical:absolute;mso-position-vertical-relative:text;mso-width-percent:0;mso-height-percent:0;mso-width-relative:margin;mso-height-relative:margin;v-text-anchor:top" o:gfxdata="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" filled="f" stroked="f">
                       <v:fill o:detectmouseclick="t"/>
@@ -2333,8 +2333,6 @@
         </w:rPr>
         <w:t>Was würden Sie erzählen?</w:t>
       </w:r>
-      <w:bookmarkStart w:id="0" w:name="_GoBack"/>
-      <w:bookmarkEnd w:id="0"/>
     </w:p>
     <w:p>
       <w:pPr>
@@ -2525,7 +2523,7 @@
               </wp:anchor>
             </w:drawing>
           </mc:Choice>
-          <mc:Fallback xmlns:w16cid="http://schemas.microsoft.com/office/word/2016/wordml/cid" xmlns:am3d="http://schemas.microsoft.com/office/drawing/2017/model3d" xmlns:aink="http://schemas.microsoft.com/office/drawing/2016/ink" xmlns:cx8="http://schemas.microsoft.com/office/drawing/2016/5/14/chartex" xmlns:cx7="http://schemas.microsoft.com/office/drawing/2016/5/13/chartex" xmlns:cx6="http://schemas.microsoft.com/office/drawing/2016/5/12/chartex" xmlns:cx5="http://schemas.microsoft.com/office/drawing/2016/5/11/chartex" xmlns:cx4="http://schemas.microsoft.com/office/drawing/2016/5/10/chartex" xmlns:cx3="http://schemas.microsoft.com/office/drawing/2016/5/9/chartex" xmlns:cx2="http://schemas.microsoft.com/office/drawing/2015/10/21/chartex" xmlns:cx1="http://schemas.microsoft.com/office/drawing/2015/9/8/chartex">
+          <mc:Fallback xmlns:cx1="http://schemas.microsoft.com/office/drawing/2015/9/8/chartex" xmlns:cx2="http://schemas.microsoft.com/office/drawing/2015/10/21/chartex" xmlns:cx3="http://schemas.microsoft.com/office/drawing/2016/5/9/chartex" xmlns:cx4="http://schemas.microsoft.com/office/drawing/2016/5/10/chartex" xmlns:cx5="http://schemas.microsoft.com/office/drawing/2016/5/11/chartex" xmlns:cx6="http://schemas.microsoft.com/office/drawing/2016/5/12/chartex" xmlns:cx7="http://schemas.microsoft.com/office/drawing/2016/5/13/chartex" xmlns:cx8="http://schemas.microsoft.com/office/drawing/2016/5/14/chartex" xmlns:aink="http://schemas.microsoft.com/office/drawing/2016/ink" xmlns:am3d="http://schemas.microsoft.com/office/drawing/2017/model3d" xmlns:w16cid="http://schemas.microsoft.com/office/word/2016/wordml/cid">
             <w:pict>
               <v:shapetype w14:anchorId="79485EF8" id="_x0000_t32" coordsize="21600,21600" o:spt="32" o:oned="t" path="m,l21600,21600e" filled="f">
                 <v:path arrowok="t" fillok="f" o:connecttype="none"/>
@@ -2757,6 +2755,14 @@
                 <w:sz w:val="20"/>
               </w:rPr>
             </w:pPr>
+            <w:r>
+              <w:rPr>
+                <w:rFonts w:ascii="Arial" w:hAnsi="Arial" w:cs="Arial"/>
+                <w:color w:val="FF0000"/>
+                <w:sz w:val="20"/>
+              </w:rPr>
+              <w:t>Spital: wirft die Frage auf, was passiert ist.</w:t>
+            </w:r>
           </w:p>
         </w:tc>
         <w:tc>
@@ -2771,6 +2777,59 @@
                 <w:sz w:val="20"/>
               </w:rPr>
             </w:pPr>
+            <w:r>
+              <w:rPr>
+                <w:rFonts w:ascii="Arial" w:hAnsi="Arial" w:cs="Arial"/>
+                <w:color w:val="FF0000"/>
+                <w:sz w:val="20"/>
+              </w:rPr>
+              <w:t xml:space="preserve">In </w:t>
+            </w:r>
+            <w:proofErr w:type="spellStart"/>
+            <w:r>
+              <w:rPr>
+                <w:rFonts w:ascii="Arial" w:hAnsi="Arial" w:cs="Arial"/>
+                <w:color w:val="FF0000"/>
+                <w:sz w:val="20"/>
+              </w:rPr>
+              <w:t>medias</w:t>
+            </w:r>
+            <w:proofErr w:type="spellEnd"/>
+            <w:r>
+              <w:rPr>
+                <w:rFonts w:ascii="Arial" w:hAnsi="Arial" w:cs="Arial"/>
+                <w:color w:val="FF0000"/>
+                <w:sz w:val="20"/>
+              </w:rPr>
+              <w:t xml:space="preserve"> </w:t>
+            </w:r>
+            <w:proofErr w:type="spellStart"/>
+            <w:r>
+              <w:rPr>
+                <w:rFonts w:ascii="Arial" w:hAnsi="Arial" w:cs="Arial"/>
+                <w:color w:val="FF0000"/>
+                <w:sz w:val="20"/>
+              </w:rPr>
+              <w:t>res</w:t>
+            </w:r>
+            <w:proofErr w:type="spellEnd"/>
+          </w:p>
+          <w:p>
+            <w:pPr>
+              <w:rPr>
+                <w:rFonts w:ascii="Arial" w:hAnsi="Arial" w:cs="Arial"/>
+                <w:color w:val="FF0000"/>
+                <w:sz w:val="20"/>
+              </w:rPr>
+            </w:pPr>
+            <w:r>
+              <w:rPr>
+                <w:rFonts w:ascii="Arial" w:hAnsi="Arial" w:cs="Arial"/>
+                <w:color w:val="FF0000"/>
+                <w:sz w:val="20"/>
+              </w:rPr>
+              <w:t>Spannung erzeugen</w:t>
+            </w:r>
           </w:p>
         </w:tc>
       </w:tr>
@@ -2807,6 +2866,65 @@
                 <w:sz w:val="20"/>
               </w:rPr>
             </w:pPr>
+            <w:r>
+              <w:rPr>
+                <w:rFonts w:ascii="Arial" w:hAnsi="Arial" w:cs="Arial"/>
+                <w:color w:val="FF0000"/>
+                <w:sz w:val="20"/>
+              </w:rPr>
+              <w:t>Rückblende</w:t>
+            </w:r>
+          </w:p>
+          <w:p>
+            <w:pPr>
+              <w:rPr>
+                <w:rFonts w:ascii="Arial" w:hAnsi="Arial" w:cs="Arial"/>
+                <w:color w:val="FF0000"/>
+                <w:sz w:val="20"/>
+              </w:rPr>
+            </w:pPr>
+            <w:r>
+              <w:rPr>
+                <w:rFonts w:ascii="Arial" w:hAnsi="Arial" w:cs="Arial"/>
+                <w:color w:val="FF0000"/>
+                <w:sz w:val="20"/>
+              </w:rPr>
+              <w:t>Wendepunkt, Freundinnen gehen Essen</w:t>
+            </w:r>
+          </w:p>
+          <w:p>
+            <w:pPr>
+              <w:rPr>
+                <w:rFonts w:ascii="Arial" w:hAnsi="Arial" w:cs="Arial"/>
+                <w:color w:val="FF0000"/>
+                <w:sz w:val="20"/>
+              </w:rPr>
+            </w:pPr>
+            <w:r>
+              <w:rPr>
+                <w:rFonts w:ascii="Arial" w:hAnsi="Arial" w:cs="Arial"/>
+                <w:color w:val="FF0000"/>
+                <w:sz w:val="20"/>
+              </w:rPr>
+              <w:t>Erster Höhepunkt Panik im Wasser, Umfall</w:t>
+            </w:r>
+          </w:p>
+          <w:p>
+            <w:pPr>
+              <w:rPr>
+                <w:rFonts w:ascii="Arial" w:hAnsi="Arial" w:cs="Arial"/>
+                <w:color w:val="FF0000"/>
+                <w:sz w:val="20"/>
+              </w:rPr>
+            </w:pPr>
+            <w:r>
+              <w:rPr>
+                <w:rFonts w:ascii="Arial" w:hAnsi="Arial" w:cs="Arial"/>
+                <w:color w:val="FF0000"/>
+                <w:sz w:val="20"/>
+              </w:rPr>
+              <w:t>Zweiter Höhepunkt, Spital öffnet sie die Augen</w:t>
+            </w:r>
           </w:p>
         </w:tc>
         <w:tc>
@@ -2828,7 +2946,7 @@
                 <w:rFonts w:ascii="Arial" w:hAnsi="Arial" w:cs="Arial"/>
                 <w:sz w:val="20"/>
               </w:rPr>
-              <w:tab/>
+              <w:t>Spannung erzeugen</w:t>
             </w:r>
           </w:p>
         </w:tc>
@@ -2866,6 +2984,59 @@
                 <w:sz w:val="20"/>
               </w:rPr>
             </w:pPr>
+            <w:r>
+              <w:rPr>
+                <w:rFonts w:ascii="Arial" w:hAnsi="Arial" w:cs="Arial"/>
+                <w:color w:val="FF0000"/>
+                <w:sz w:val="20"/>
+              </w:rPr>
+              <w:t xml:space="preserve">Offen: wie geht es </w:t>
+            </w:r>
+            <w:proofErr w:type="spellStart"/>
+            <w:r>
+              <w:rPr>
+                <w:rFonts w:ascii="Arial" w:hAnsi="Arial" w:cs="Arial"/>
+                <w:color w:val="FF0000"/>
+                <w:sz w:val="20"/>
+              </w:rPr>
+              <w:t>Weiter</w:t>
+            </w:r>
+            <w:proofErr w:type="spellEnd"/>
+            <w:r>
+              <w:rPr>
+                <w:rFonts w:ascii="Arial" w:hAnsi="Arial" w:cs="Arial"/>
+                <w:color w:val="FF0000"/>
+                <w:sz w:val="20"/>
+              </w:rPr>
+              <w:t>, Folgen, Schäden.</w:t>
+            </w:r>
+          </w:p>
+          <w:p>
+            <w:pPr>
+              <w:rPr>
+                <w:rFonts w:ascii="Arial" w:hAnsi="Arial" w:cs="Arial"/>
+                <w:color w:val="FF0000"/>
+                <w:sz w:val="20"/>
+              </w:rPr>
+            </w:pPr>
+            <w:proofErr w:type="spellStart"/>
+            <w:r>
+              <w:rPr>
+                <w:rFonts w:ascii="Arial" w:hAnsi="Arial" w:cs="Arial"/>
+                <w:color w:val="FF0000"/>
+                <w:sz w:val="20"/>
+              </w:rPr>
+              <w:t>Offen:entspricht</w:t>
+            </w:r>
+            <w:proofErr w:type="spellEnd"/>
+            <w:r>
+              <w:rPr>
+                <w:rFonts w:ascii="Arial" w:hAnsi="Arial" w:cs="Arial"/>
+                <w:color w:val="FF0000"/>
+                <w:sz w:val="20"/>
+              </w:rPr>
+              <w:t xml:space="preserve"> der Logik des Anfangs/ angedeutetes Happy End</w:t>
+            </w:r>
           </w:p>
         </w:tc>
         <w:tc>
@@ -2880,6 +3051,14 @@
                 <w:sz w:val="20"/>
               </w:rPr>
             </w:pPr>
+            <w:r>
+              <w:rPr>
+                <w:rFonts w:ascii="Arial" w:hAnsi="Arial" w:cs="Arial"/>
+                <w:color w:val="FF0000"/>
+                <w:sz w:val="20"/>
+              </w:rPr>
+              <w:t>Spannung erzeugen</w:t>
+            </w:r>
           </w:p>
         </w:tc>
       </w:tr>
@@ -2916,6 +3095,33 @@
                 <w:sz w:val="20"/>
               </w:rPr>
             </w:pPr>
+            <w:proofErr w:type="spellStart"/>
+            <w:r>
+              <w:rPr>
+                <w:rFonts w:ascii="Arial" w:hAnsi="Arial" w:cs="Arial"/>
+                <w:color w:val="FF0000"/>
+                <w:sz w:val="20"/>
+              </w:rPr>
+              <w:t>Zeietraffend</w:t>
+            </w:r>
+            <w:proofErr w:type="spellEnd"/>
+          </w:p>
+          <w:p>
+            <w:pPr>
+              <w:rPr>
+                <w:rFonts w:ascii="Arial" w:hAnsi="Arial" w:cs="Arial"/>
+                <w:color w:val="FF0000"/>
+                <w:sz w:val="20"/>
+              </w:rPr>
+            </w:pPr>
+            <w:r>
+              <w:rPr>
+                <w:rFonts w:ascii="Arial" w:hAnsi="Arial" w:cs="Arial"/>
+                <w:color w:val="FF0000"/>
+                <w:sz w:val="20"/>
+              </w:rPr>
+              <w:t>Unfall ist Zeitdeckend</w:t>
+            </w:r>
           </w:p>
         </w:tc>
         <w:tc>
@@ -2930,6 +3136,24 @@
                 <w:sz w:val="20"/>
               </w:rPr>
             </w:pPr>
+            <w:r>
+              <w:rPr>
+                <w:rFonts w:ascii="Arial" w:hAnsi="Arial" w:cs="Arial"/>
+                <w:color w:val="FF0000"/>
+                <w:sz w:val="20"/>
+              </w:rPr>
+              <w:t>Spannung/ V</w:t>
+            </w:r>
+            <w:bookmarkStart w:id="0" w:name="_GoBack"/>
+            <w:bookmarkEnd w:id="0"/>
+            <w:r>
+              <w:rPr>
+                <w:rFonts w:ascii="Arial" w:hAnsi="Arial" w:cs="Arial"/>
+                <w:color w:val="FF0000"/>
+                <w:sz w:val="20"/>
+              </w:rPr>
+              <w:t>erlangsamung für den Leser</w:t>
+            </w:r>
           </w:p>
         </w:tc>
       </w:tr>
